--- a/9.Applied_Data_Science_Capstone/Week5/Presentation.docx
+++ b/9.Applied_Data_Science_Capstone/Week5/Presentation.docx
@@ -798,14 +798,27 @@
       <w:r>
         <w:t xml:space="preserve">Image </w:t>
       </w:r>
-      <w:fldSimple w:instr=" SEQ Image \* ARABIC ">
-        <w:r>
-          <w:rPr>
-            <w:noProof/>
-          </w:rPr>
-          <w:t>1</w:t>
-        </w:r>
-      </w:fldSimple>
+      <w:r>
+        <w:fldChar w:fldCharType="begin"/>
+      </w:r>
+      <w:r>
+        <w:instrText xml:space="preserve"> SEQ Image \* ARABIC </w:instrText>
+      </w:r>
+      <w:r>
+        <w:fldChar w:fldCharType="separate"/>
+      </w:r>
+      <w:r>
+        <w:rPr>
+          <w:noProof/>
+        </w:rPr>
+        <w:t>1</w:t>
+      </w:r>
+      <w:r>
+        <w:rPr>
+          <w:noProof/>
+        </w:rPr>
+        <w:fldChar w:fldCharType="end"/>
+      </w:r>
       <w:r>
         <w:t xml:space="preserve"> Neighbourhood of Paris</w:t>
       </w:r>
@@ -878,14 +891,27 @@
       <w:r>
         <w:t xml:space="preserve">Image </w:t>
       </w:r>
-      <w:fldSimple w:instr=" SEQ Image \* ARABIC ">
-        <w:r>
-          <w:rPr>
-            <w:noProof/>
-          </w:rPr>
-          <w:t>2</w:t>
-        </w:r>
-      </w:fldSimple>
+      <w:r>
+        <w:fldChar w:fldCharType="begin"/>
+      </w:r>
+      <w:r>
+        <w:instrText xml:space="preserve"> SEQ Image \* ARABIC </w:instrText>
+      </w:r>
+      <w:r>
+        <w:fldChar w:fldCharType="separate"/>
+      </w:r>
+      <w:r>
+        <w:rPr>
+          <w:noProof/>
+        </w:rPr>
+        <w:t>2</w:t>
+      </w:r>
+      <w:r>
+        <w:rPr>
+          <w:noProof/>
+        </w:rPr>
+        <w:fldChar w:fldCharType="end"/>
+      </w:r>
       <w:r>
         <w:t xml:space="preserve"> Most Common Venue of Paris</w:t>
       </w:r>
@@ -895,6 +921,9 @@
         <w:keepNext/>
       </w:pPr>
       <w:r>
+        <w:rPr>
+          <w:noProof/>
+        </w:rPr>
         <w:drawing>
           <wp:inline distT="0" distB="0" distL="0" distR="0" wp14:anchorId="10344155" wp14:editId="6EA7AD16">
             <wp:extent cx="5731510" cy="1821180"/>
@@ -940,14 +969,27 @@
       <w:r>
         <w:t xml:space="preserve">Image </w:t>
       </w:r>
-      <w:fldSimple w:instr=" SEQ Image \* ARABIC ">
-        <w:r>
-          <w:rPr>
-            <w:noProof/>
-          </w:rPr>
-          <w:t>3</w:t>
-        </w:r>
-      </w:fldSimple>
+      <w:r>
+        <w:fldChar w:fldCharType="begin"/>
+      </w:r>
+      <w:r>
+        <w:instrText xml:space="preserve"> SEQ Image \* ARABIC </w:instrText>
+      </w:r>
+      <w:r>
+        <w:fldChar w:fldCharType="separate"/>
+      </w:r>
+      <w:r>
+        <w:rPr>
+          <w:noProof/>
+        </w:rPr>
+        <w:t>3</w:t>
+      </w:r>
+      <w:r>
+        <w:rPr>
+          <w:noProof/>
+        </w:rPr>
+        <w:fldChar w:fldCharType="end"/>
+      </w:r>
       <w:r>
         <w:t xml:space="preserve"> Model Building</w:t>
       </w:r>
@@ -1024,14 +1066,27 @@
       <w:r>
         <w:t xml:space="preserve">Image </w:t>
       </w:r>
-      <w:fldSimple w:instr=" SEQ Image \* ARABIC ">
-        <w:r>
-          <w:rPr>
-            <w:noProof/>
-          </w:rPr>
-          <w:t>4</w:t>
-        </w:r>
-      </w:fldSimple>
+      <w:r>
+        <w:fldChar w:fldCharType="begin"/>
+      </w:r>
+      <w:r>
+        <w:instrText xml:space="preserve"> SEQ Image \* ARABIC </w:instrText>
+      </w:r>
+      <w:r>
+        <w:fldChar w:fldCharType="separate"/>
+      </w:r>
+      <w:r>
+        <w:rPr>
+          <w:noProof/>
+        </w:rPr>
+        <w:t>4</w:t>
+      </w:r>
+      <w:r>
+        <w:rPr>
+          <w:noProof/>
+        </w:rPr>
+        <w:fldChar w:fldCharType="end"/>
+      </w:r>
       <w:r>
         <w:t xml:space="preserve"> Clustered Neigh</w:t>
       </w:r>
@@ -1109,14 +1164,27 @@
       <w:r>
         <w:t xml:space="preserve">Image </w:t>
       </w:r>
-      <w:fldSimple w:instr=" SEQ Image \* ARABIC ">
-        <w:r>
-          <w:rPr>
-            <w:noProof/>
-          </w:rPr>
-          <w:t>5</w:t>
-        </w:r>
-      </w:fldSimple>
+      <w:r>
+        <w:fldChar w:fldCharType="begin"/>
+      </w:r>
+      <w:r>
+        <w:instrText xml:space="preserve"> SEQ Image \* ARABIC </w:instrText>
+      </w:r>
+      <w:r>
+        <w:fldChar w:fldCharType="separate"/>
+      </w:r>
+      <w:r>
+        <w:rPr>
+          <w:noProof/>
+        </w:rPr>
+        <w:t>5</w:t>
+      </w:r>
+      <w:r>
+        <w:rPr>
+          <w:noProof/>
+        </w:rPr>
+        <w:fldChar w:fldCharType="end"/>
+      </w:r>
       <w:r>
         <w:t xml:space="preserve"> Cluster 1 of Paris</w:t>
       </w:r>
@@ -1187,14 +1255,27 @@
       <w:r>
         <w:t xml:space="preserve">Image </w:t>
       </w:r>
-      <w:fldSimple w:instr=" SEQ Image \* ARABIC ">
-        <w:r>
-          <w:rPr>
-            <w:noProof/>
-          </w:rPr>
-          <w:t>6</w:t>
-        </w:r>
-      </w:fldSimple>
+      <w:r>
+        <w:fldChar w:fldCharType="begin"/>
+      </w:r>
+      <w:r>
+        <w:instrText xml:space="preserve"> SEQ Image \* ARABIC </w:instrText>
+      </w:r>
+      <w:r>
+        <w:fldChar w:fldCharType="separate"/>
+      </w:r>
+      <w:r>
+        <w:rPr>
+          <w:noProof/>
+        </w:rPr>
+        <w:t>6</w:t>
+      </w:r>
+      <w:r>
+        <w:rPr>
+          <w:noProof/>
+        </w:rPr>
+        <w:fldChar w:fldCharType="end"/>
+      </w:r>
       <w:r>
         <w:t xml:space="preserve"> Cluster 2 of Paris</w:t>
       </w:r>
@@ -1265,14 +1346,27 @@
       <w:r>
         <w:t xml:space="preserve">Image </w:t>
       </w:r>
-      <w:fldSimple w:instr=" SEQ Image \* ARABIC ">
-        <w:r>
-          <w:rPr>
-            <w:noProof/>
-          </w:rPr>
-          <w:t>7</w:t>
-        </w:r>
-      </w:fldSimple>
+      <w:r>
+        <w:fldChar w:fldCharType="begin"/>
+      </w:r>
+      <w:r>
+        <w:instrText xml:space="preserve"> SEQ Image \* ARABIC </w:instrText>
+      </w:r>
+      <w:r>
+        <w:fldChar w:fldCharType="separate"/>
+      </w:r>
+      <w:r>
+        <w:rPr>
+          <w:noProof/>
+        </w:rPr>
+        <w:t>7</w:t>
+      </w:r>
+      <w:r>
+        <w:rPr>
+          <w:noProof/>
+        </w:rPr>
+        <w:fldChar w:fldCharType="end"/>
+      </w:r>
       <w:r>
         <w:t xml:space="preserve"> Cluster 3 of Paris</w:t>
       </w:r>
@@ -1344,14 +1438,27 @@
       <w:r>
         <w:t xml:space="preserve">Image </w:t>
       </w:r>
-      <w:fldSimple w:instr=" SEQ Image \* ARABIC ">
-        <w:r>
-          <w:rPr>
-            <w:noProof/>
-          </w:rPr>
-          <w:t>8</w:t>
-        </w:r>
-      </w:fldSimple>
+      <w:r>
+        <w:fldChar w:fldCharType="begin"/>
+      </w:r>
+      <w:r>
+        <w:instrText xml:space="preserve"> SEQ Image \* ARABIC </w:instrText>
+      </w:r>
+      <w:r>
+        <w:fldChar w:fldCharType="separate"/>
+      </w:r>
+      <w:r>
+        <w:rPr>
+          <w:noProof/>
+        </w:rPr>
+        <w:t>8</w:t>
+      </w:r>
+      <w:r>
+        <w:rPr>
+          <w:noProof/>
+        </w:rPr>
+        <w:fldChar w:fldCharType="end"/>
+      </w:r>
       <w:r>
         <w:t xml:space="preserve"> Cluster 4 of Paris</w:t>
       </w:r>
@@ -1425,14 +1532,27 @@
       <w:r>
         <w:t xml:space="preserve">Image </w:t>
       </w:r>
-      <w:fldSimple w:instr=" SEQ Image \* ARABIC ">
-        <w:r>
-          <w:rPr>
-            <w:noProof/>
-          </w:rPr>
-          <w:t>9</w:t>
-        </w:r>
-      </w:fldSimple>
+      <w:r>
+        <w:fldChar w:fldCharType="begin"/>
+      </w:r>
+      <w:r>
+        <w:instrText xml:space="preserve"> SEQ Image \* ARABIC </w:instrText>
+      </w:r>
+      <w:r>
+        <w:fldChar w:fldCharType="separate"/>
+      </w:r>
+      <w:r>
+        <w:rPr>
+          <w:noProof/>
+        </w:rPr>
+        <w:t>9</w:t>
+      </w:r>
+      <w:r>
+        <w:rPr>
+          <w:noProof/>
+        </w:rPr>
+        <w:fldChar w:fldCharType="end"/>
+      </w:r>
       <w:r>
         <w:t xml:space="preserve"> Cluster </w:t>
       </w:r>
@@ -1509,14 +1629,27 @@
       <w:r>
         <w:t xml:space="preserve">Image </w:t>
       </w:r>
-      <w:fldSimple w:instr=" SEQ Image \* ARABIC ">
-        <w:r>
-          <w:rPr>
-            <w:noProof/>
-          </w:rPr>
-          <w:t>10</w:t>
-        </w:r>
-      </w:fldSimple>
+      <w:r>
+        <w:fldChar w:fldCharType="begin"/>
+      </w:r>
+      <w:r>
+        <w:instrText xml:space="preserve"> SEQ Image \* ARABIC </w:instrText>
+      </w:r>
+      <w:r>
+        <w:fldChar w:fldCharType="separate"/>
+      </w:r>
+      <w:r>
+        <w:rPr>
+          <w:noProof/>
+        </w:rPr>
+        <w:t>10</w:t>
+      </w:r>
+      <w:r>
+        <w:rPr>
+          <w:noProof/>
+        </w:rPr>
+        <w:fldChar w:fldCharType="end"/>
+      </w:r>
       <w:r>
         <w:t xml:space="preserve"> Neighbourhood of London</w:t>
       </w:r>
@@ -1587,14 +1720,27 @@
       <w:r>
         <w:t xml:space="preserve">Image </w:t>
       </w:r>
-      <w:fldSimple w:instr=" SEQ Image \* ARABIC ">
-        <w:r>
-          <w:rPr>
-            <w:noProof/>
-          </w:rPr>
-          <w:t>11</w:t>
-        </w:r>
-      </w:fldSimple>
+      <w:r>
+        <w:fldChar w:fldCharType="begin"/>
+      </w:r>
+      <w:r>
+        <w:instrText xml:space="preserve"> SEQ Image \* ARABIC </w:instrText>
+      </w:r>
+      <w:r>
+        <w:fldChar w:fldCharType="separate"/>
+      </w:r>
+      <w:r>
+        <w:rPr>
+          <w:noProof/>
+        </w:rPr>
+        <w:t>11</w:t>
+      </w:r>
+      <w:r>
+        <w:rPr>
+          <w:noProof/>
+        </w:rPr>
+        <w:fldChar w:fldCharType="end"/>
+      </w:r>
       <w:r>
         <w:t xml:space="preserve"> Most Common Venue of London</w:t>
       </w:r>
@@ -1604,6 +1750,9 @@
         <w:keepNext/>
       </w:pPr>
       <w:r>
+        <w:rPr>
+          <w:noProof/>
+        </w:rPr>
         <w:lastRenderedPageBreak/>
         <w:drawing>
           <wp:inline distT="0" distB="0" distL="0" distR="0" wp14:anchorId="661BFEEE" wp14:editId="08D1FA01">
@@ -1650,14 +1799,27 @@
       <w:r>
         <w:t xml:space="preserve">Image </w:t>
       </w:r>
-      <w:fldSimple w:instr=" SEQ Image \* ARABIC ">
-        <w:r>
-          <w:rPr>
-            <w:noProof/>
-          </w:rPr>
-          <w:t>12</w:t>
-        </w:r>
-      </w:fldSimple>
+      <w:r>
+        <w:fldChar w:fldCharType="begin"/>
+      </w:r>
+      <w:r>
+        <w:instrText xml:space="preserve"> SEQ Image \* ARABIC </w:instrText>
+      </w:r>
+      <w:r>
+        <w:fldChar w:fldCharType="separate"/>
+      </w:r>
+      <w:r>
+        <w:rPr>
+          <w:noProof/>
+        </w:rPr>
+        <w:t>12</w:t>
+      </w:r>
+      <w:r>
+        <w:rPr>
+          <w:noProof/>
+        </w:rPr>
+        <w:fldChar w:fldCharType="end"/>
+      </w:r>
       <w:r>
         <w:t xml:space="preserve"> Model Building</w:t>
       </w:r>
@@ -1728,14 +1890,27 @@
       <w:r>
         <w:t xml:space="preserve">Image </w:t>
       </w:r>
-      <w:fldSimple w:instr=" SEQ Image \* ARABIC ">
-        <w:r>
-          <w:rPr>
-            <w:noProof/>
-          </w:rPr>
-          <w:t>13</w:t>
-        </w:r>
-      </w:fldSimple>
+      <w:r>
+        <w:fldChar w:fldCharType="begin"/>
+      </w:r>
+      <w:r>
+        <w:instrText xml:space="preserve"> SEQ Image \* ARABIC </w:instrText>
+      </w:r>
+      <w:r>
+        <w:fldChar w:fldCharType="separate"/>
+      </w:r>
+      <w:r>
+        <w:rPr>
+          <w:noProof/>
+        </w:rPr>
+        <w:t>13</w:t>
+      </w:r>
+      <w:r>
+        <w:rPr>
+          <w:noProof/>
+        </w:rPr>
+        <w:fldChar w:fldCharType="end"/>
+      </w:r>
       <w:r>
         <w:t xml:space="preserve"> Clustered Neighbourhood of London</w:t>
       </w:r>
@@ -1807,14 +1982,27 @@
       <w:r>
         <w:t xml:space="preserve">Image </w:t>
       </w:r>
-      <w:fldSimple w:instr=" SEQ Image \* ARABIC ">
-        <w:r>
-          <w:rPr>
-            <w:noProof/>
-          </w:rPr>
-          <w:t>14</w:t>
-        </w:r>
-      </w:fldSimple>
+      <w:r>
+        <w:fldChar w:fldCharType="begin"/>
+      </w:r>
+      <w:r>
+        <w:instrText xml:space="preserve"> SEQ Image \* ARABIC </w:instrText>
+      </w:r>
+      <w:r>
+        <w:fldChar w:fldCharType="separate"/>
+      </w:r>
+      <w:r>
+        <w:rPr>
+          <w:noProof/>
+        </w:rPr>
+        <w:t>14</w:t>
+      </w:r>
+      <w:r>
+        <w:rPr>
+          <w:noProof/>
+        </w:rPr>
+        <w:fldChar w:fldCharType="end"/>
+      </w:r>
       <w:r>
         <w:t xml:space="preserve"> Cluster 1 of London</w:t>
       </w:r>
@@ -1885,14 +2073,27 @@
       <w:r>
         <w:t xml:space="preserve">Image </w:t>
       </w:r>
-      <w:fldSimple w:instr=" SEQ Image \* ARABIC ">
-        <w:r>
-          <w:rPr>
-            <w:noProof/>
-          </w:rPr>
-          <w:t>15</w:t>
-        </w:r>
-      </w:fldSimple>
+      <w:r>
+        <w:fldChar w:fldCharType="begin"/>
+      </w:r>
+      <w:r>
+        <w:instrText xml:space="preserve"> SEQ Image \* ARABIC </w:instrText>
+      </w:r>
+      <w:r>
+        <w:fldChar w:fldCharType="separate"/>
+      </w:r>
+      <w:r>
+        <w:rPr>
+          <w:noProof/>
+        </w:rPr>
+        <w:t>15</w:t>
+      </w:r>
+      <w:r>
+        <w:rPr>
+          <w:noProof/>
+        </w:rPr>
+        <w:fldChar w:fldCharType="end"/>
+      </w:r>
       <w:r>
         <w:t xml:space="preserve"> Cluster 2 of London</w:t>
       </w:r>
@@ -1963,14 +2164,27 @@
       <w:r>
         <w:t xml:space="preserve">Image </w:t>
       </w:r>
-      <w:fldSimple w:instr=" SEQ Image \* ARABIC ">
-        <w:r>
-          <w:rPr>
-            <w:noProof/>
-          </w:rPr>
-          <w:t>16</w:t>
-        </w:r>
-      </w:fldSimple>
+      <w:r>
+        <w:fldChar w:fldCharType="begin"/>
+      </w:r>
+      <w:r>
+        <w:instrText xml:space="preserve"> SEQ Image \* ARABIC </w:instrText>
+      </w:r>
+      <w:r>
+        <w:fldChar w:fldCharType="separate"/>
+      </w:r>
+      <w:r>
+        <w:rPr>
+          <w:noProof/>
+        </w:rPr>
+        <w:t>16</w:t>
+      </w:r>
+      <w:r>
+        <w:rPr>
+          <w:noProof/>
+        </w:rPr>
+        <w:fldChar w:fldCharType="end"/>
+      </w:r>
       <w:r>
         <w:t xml:space="preserve"> CLuster 3 of London</w:t>
       </w:r>
@@ -2041,14 +2255,27 @@
       <w:r>
         <w:t xml:space="preserve">Image </w:t>
       </w:r>
-      <w:fldSimple w:instr=" SEQ Image \* ARABIC ">
-        <w:r>
-          <w:rPr>
-            <w:noProof/>
-          </w:rPr>
-          <w:t>17</w:t>
-        </w:r>
-      </w:fldSimple>
+      <w:r>
+        <w:fldChar w:fldCharType="begin"/>
+      </w:r>
+      <w:r>
+        <w:instrText xml:space="preserve"> SEQ Image \* ARABIC </w:instrText>
+      </w:r>
+      <w:r>
+        <w:fldChar w:fldCharType="separate"/>
+      </w:r>
+      <w:r>
+        <w:rPr>
+          <w:noProof/>
+        </w:rPr>
+        <w:t>17</w:t>
+      </w:r>
+      <w:r>
+        <w:rPr>
+          <w:noProof/>
+        </w:rPr>
+        <w:fldChar w:fldCharType="end"/>
+      </w:r>
       <w:r>
         <w:t xml:space="preserve"> Cluster 4 of London</w:t>
       </w:r>
@@ -2123,14 +2350,27 @@
       <w:r>
         <w:t xml:space="preserve">Image </w:t>
       </w:r>
-      <w:fldSimple w:instr=" SEQ Image \* ARABIC ">
-        <w:r>
-          <w:rPr>
-            <w:noProof/>
-          </w:rPr>
-          <w:t>18</w:t>
-        </w:r>
-      </w:fldSimple>
+      <w:r>
+        <w:fldChar w:fldCharType="begin"/>
+      </w:r>
+      <w:r>
+        <w:instrText xml:space="preserve"> SEQ Image \* ARABIC </w:instrText>
+      </w:r>
+      <w:r>
+        <w:fldChar w:fldCharType="separate"/>
+      </w:r>
+      <w:r>
+        <w:rPr>
+          <w:noProof/>
+        </w:rPr>
+        <w:t>18</w:t>
+      </w:r>
+      <w:r>
+        <w:rPr>
+          <w:noProof/>
+        </w:rPr>
+        <w:fldChar w:fldCharType="end"/>
+      </w:r>
       <w:r>
         <w:t xml:space="preserve"> Cluster </w:t>
       </w:r>
